--- a/#Documents/03 - Relatorio/Parte2/Relatorio_SIAD_2013_V2.0.docx
+++ b/#Documents/03 - Relatorio/Parte2/Relatorio_SIAD_2013_V2.0.docx
@@ -377,7 +377,20 @@
         <w:adjustRightInd/>
         <w:spacing w:after="0" w:line="240" w:lineRule="auto"/>
         <w:jc w:val="left"/>
-      </w:pPr>
+        <w:rPr>
+          <w:rFonts w:ascii="Segoe UI Light" w:hAnsi="Segoe UI Light"/>
+          <w:sz w:val="20"/>
+          <w:szCs w:val="20"/>
+        </w:rPr>
+      </w:pPr>
+      <w:r>
+        <w:rPr>
+          <w:rFonts w:ascii="Segoe UI Light" w:hAnsi="Segoe UI Light"/>
+          <w:sz w:val="20"/>
+          <w:szCs w:val="20"/>
+        </w:rPr>
+        <w:t>Resumo:</w:t>
+      </w:r>
     </w:p>
     <w:p>
       <w:pPr>
@@ -392,14 +405,6 @@
           <w:szCs w:val="20"/>
         </w:rPr>
       </w:pPr>
-      <w:r>
-        <w:rPr>
-          <w:rFonts w:ascii="Segoe UI Light" w:hAnsi="Segoe UI Light"/>
-          <w:sz w:val="20"/>
-          <w:szCs w:val="20"/>
-        </w:rPr>
-        <w:t>Resumo:</w:t>
-      </w:r>
     </w:p>
     <w:p>
       <w:pPr>
@@ -440,31 +445,6 @@
           <w:rFonts w:ascii="Segoe UI Light" w:hAnsi="Segoe UI Light"/>
           <w:sz w:val="20"/>
           <w:szCs w:val="20"/>
-        </w:rPr>
-      </w:pPr>
-    </w:p>
-    <w:p>
-      <w:pPr>
-        <w:autoSpaceDE/>
-        <w:autoSpaceDN/>
-        <w:adjustRightInd/>
-        <w:spacing w:after="0" w:line="240" w:lineRule="auto"/>
-        <w:jc w:val="left"/>
-        <w:rPr>
-          <w:rFonts w:ascii="Segoe UI Light" w:hAnsi="Segoe UI Light"/>
-          <w:sz w:val="20"/>
-          <w:szCs w:val="20"/>
-        </w:rPr>
-      </w:pPr>
-    </w:p>
-    <w:p>
-      <w:pPr>
-        <w:spacing w:after="100" w:afterAutospacing="1" w:line="240" w:lineRule="auto"/>
-        <w:jc w:val="left"/>
-        <w:rPr>
-          <w:rFonts w:ascii="Segoe UI Light" w:hAnsi="Segoe UI Light"/>
-          <w:b/>
-          <w:color w:val="7F7F7F" w:themeColor="text1" w:themeTint="80"/>
         </w:rPr>
       </w:pPr>
     </w:p>
@@ -1756,6 +1736,196 @@
           </w:p>
         </w:tc>
       </w:tr>
+      <w:tr>
+        <w:trPr>
+          <w:trHeight w:hRule="exact" w:val="340"/>
+          <w:tblCellSpacing w:w="20" w:type="dxa"/>
+          <w:jc w:val="center"/>
+        </w:trPr>
+        <w:tc>
+          <w:tcPr>
+            <w:tcW w:w="879" w:type="dxa"/>
+            <w:tcBorders>
+              <w:top w:val="inset" w:sz="6" w:space="0" w:color="auto"/>
+              <w:left w:val="inset" w:sz="6" w:space="0" w:color="auto"/>
+              <w:bottom w:val="inset" w:sz="6" w:space="0" w:color="auto"/>
+              <w:right w:val="inset" w:sz="6" w:space="0" w:color="auto"/>
+            </w:tcBorders>
+            <w:tcMar>
+              <w:top w:w="43" w:type="dxa"/>
+              <w:left w:w="115" w:type="dxa"/>
+              <w:bottom w:w="43" w:type="dxa"/>
+              <w:right w:w="115" w:type="dxa"/>
+            </w:tcMar>
+            <w:vAlign w:val="center"/>
+          </w:tcPr>
+          <w:p>
+            <w:pPr>
+              <w:jc w:val="center"/>
+              <w:rPr>
+                <w:rFonts w:ascii="Segoe UI Light" w:hAnsi="Segoe UI Light"/>
+                <w:color w:val="808080"/>
+                <w:sz w:val="18"/>
+                <w:szCs w:val="18"/>
+              </w:rPr>
+            </w:pPr>
+            <w:r>
+              <w:rPr>
+                <w:rFonts w:ascii="Segoe UI Light" w:hAnsi="Segoe UI Light"/>
+                <w:color w:val="808080"/>
+                <w:sz w:val="18"/>
+                <w:szCs w:val="18"/>
+              </w:rPr>
+              <w:t>2.1</w:t>
+            </w:r>
+          </w:p>
+        </w:tc>
+        <w:tc>
+          <w:tcPr>
+            <w:tcW w:w="1900" w:type="dxa"/>
+            <w:gridSpan w:val="2"/>
+            <w:tcBorders>
+              <w:top w:val="inset" w:sz="6" w:space="0" w:color="auto"/>
+              <w:left w:val="inset" w:sz="6" w:space="0" w:color="auto"/>
+              <w:bottom w:val="inset" w:sz="6" w:space="0" w:color="auto"/>
+              <w:right w:val="inset" w:sz="6" w:space="0" w:color="auto"/>
+            </w:tcBorders>
+            <w:tcMar>
+              <w:top w:w="43" w:type="dxa"/>
+              <w:bottom w:w="43" w:type="dxa"/>
+            </w:tcMar>
+            <w:vAlign w:val="center"/>
+          </w:tcPr>
+          <w:p>
+            <w:pPr>
+              <w:autoSpaceDE/>
+              <w:autoSpaceDN/>
+              <w:adjustRightInd/>
+              <w:spacing w:after="0" w:line="240" w:lineRule="auto"/>
+              <w:jc w:val="center"/>
+              <w:rPr>
+                <w:rFonts w:ascii="Segoe UI Light" w:hAnsi="Segoe UI Light"/>
+                <w:b/>
+                <w:color w:val="808080"/>
+                <w:sz w:val="18"/>
+                <w:szCs w:val="18"/>
+              </w:rPr>
+            </w:pPr>
+            <w:r>
+              <w:rPr>
+                <w:rFonts w:ascii="Segoe UI Light" w:hAnsi="Segoe UI Light"/>
+                <w:b/>
+                <w:color w:val="808080"/>
+                <w:sz w:val="18"/>
+                <w:szCs w:val="18"/>
+              </w:rPr>
+              <w:t>Grupo</w:t>
+            </w:r>
+          </w:p>
+        </w:tc>
+        <w:tc>
+          <w:tcPr>
+            <w:tcW w:w="1899" w:type="dxa"/>
+            <w:tcBorders>
+              <w:top w:val="inset" w:sz="6" w:space="0" w:color="auto"/>
+              <w:left w:val="inset" w:sz="6" w:space="0" w:color="auto"/>
+              <w:bottom w:val="inset" w:sz="6" w:space="0" w:color="auto"/>
+              <w:right w:val="inset" w:sz="6" w:space="0" w:color="auto"/>
+            </w:tcBorders>
+            <w:vAlign w:val="center"/>
+          </w:tcPr>
+          <w:p>
+            <w:pPr>
+              <w:autoSpaceDE/>
+              <w:autoSpaceDN/>
+              <w:adjustRightInd/>
+              <w:spacing w:after="0" w:line="240" w:lineRule="auto"/>
+              <w:jc w:val="center"/>
+              <w:rPr>
+                <w:rFonts w:ascii="Segoe UI Light" w:hAnsi="Segoe UI Light"/>
+                <w:b/>
+                <w:color w:val="808080"/>
+                <w:sz w:val="18"/>
+                <w:szCs w:val="18"/>
+              </w:rPr>
+            </w:pPr>
+            <w:r>
+              <w:rPr>
+                <w:rFonts w:ascii="Segoe UI Light" w:hAnsi="Segoe UI Light"/>
+                <w:b/>
+                <w:color w:val="808080"/>
+                <w:sz w:val="18"/>
+                <w:szCs w:val="18"/>
+              </w:rPr>
+              <w:t>Grupo</w:t>
+            </w:r>
+          </w:p>
+        </w:tc>
+        <w:tc>
+          <w:tcPr>
+            <w:tcW w:w="1453" w:type="dxa"/>
+            <w:tcBorders>
+              <w:top w:val="inset" w:sz="6" w:space="0" w:color="auto"/>
+              <w:left w:val="inset" w:sz="6" w:space="0" w:color="auto"/>
+              <w:bottom w:val="inset" w:sz="6" w:space="0" w:color="auto"/>
+              <w:right w:val="inset" w:sz="6" w:space="0" w:color="auto"/>
+            </w:tcBorders>
+            <w:vAlign w:val="center"/>
+          </w:tcPr>
+          <w:p>
+            <w:pPr>
+              <w:jc w:val="center"/>
+              <w:rPr>
+                <w:rFonts w:ascii="Segoe UI Light" w:hAnsi="Segoe UI Light"/>
+                <w:b/>
+                <w:color w:val="808080"/>
+                <w:sz w:val="18"/>
+                <w:szCs w:val="18"/>
+              </w:rPr>
+            </w:pPr>
+            <w:r>
+              <w:rPr>
+                <w:rFonts w:ascii="Segoe UI Light" w:hAnsi="Segoe UI Light"/>
+                <w:b/>
+                <w:color w:val="808080"/>
+                <w:sz w:val="18"/>
+                <w:szCs w:val="18"/>
+              </w:rPr>
+              <w:t>2013/05/26</w:t>
+            </w:r>
+          </w:p>
+        </w:tc>
+        <w:tc>
+          <w:tcPr>
+            <w:tcW w:w="2007" w:type="dxa"/>
+            <w:tcBorders>
+              <w:top w:val="inset" w:sz="6" w:space="0" w:color="auto"/>
+              <w:left w:val="inset" w:sz="6" w:space="0" w:color="auto"/>
+              <w:bottom w:val="inset" w:sz="6" w:space="0" w:color="auto"/>
+              <w:right w:val="inset" w:sz="6" w:space="0" w:color="auto"/>
+            </w:tcBorders>
+            <w:vAlign w:val="center"/>
+          </w:tcPr>
+          <w:p>
+            <w:pPr>
+              <w:jc w:val="center"/>
+              <w:rPr>
+                <w:rFonts w:ascii="Segoe UI Light" w:hAnsi="Segoe UI Light"/>
+                <w:sz w:val="18"/>
+                <w:szCs w:val="18"/>
+              </w:rPr>
+            </w:pPr>
+            <w:r>
+              <w:rPr>
+                <w:rFonts w:ascii="Segoe UI Light" w:hAnsi="Segoe UI Light"/>
+                <w:sz w:val="18"/>
+                <w:szCs w:val="18"/>
+              </w:rPr>
+              <w:t>SCD</w:t>
+            </w:r>
+          </w:p>
+        </w:tc>
+      </w:tr>
     </w:tbl>
     <w:p>
       <w:pPr>
@@ -1765,8 +1935,8 @@
         </w:rPr>
       </w:pPr>
     </w:p>
-    <w:bookmarkStart w:id="0" w:name="_Toc325309290" w:displacedByCustomXml="next"/>
-    <w:bookmarkStart w:id="1" w:name="_Toc325215796" w:displacedByCustomXml="next"/>
+    <w:bookmarkStart w:id="0" w:name="_Toc325215796" w:displacedByCustomXml="next"/>
+    <w:bookmarkStart w:id="1" w:name="_Toc325309290" w:displacedByCustomXml="next"/>
     <w:sdt>
       <w:sdtPr>
         <w:rPr>
@@ -1826,7 +1996,7 @@
           <w:r>
             <w:fldChar w:fldCharType="separate"/>
           </w:r>
-          <w:hyperlink w:anchor="_Toc355640736" w:history="1">
+          <w:hyperlink w:anchor="_Toc357372030" w:history="1">
             <w:r>
               <w:rPr>
                 <w:rStyle w:val="Hyperlink"/>
@@ -1874,7 +2044,7 @@
                 <w:noProof/>
                 <w:webHidden/>
               </w:rPr>
-              <w:instrText xml:space="preserve"> PAGEREF _Toc355640736 \h </w:instrText>
+              <w:instrText xml:space="preserve"> PAGEREF _Toc357372030 \h </w:instrText>
             </w:r>
             <w:r>
               <w:rPr>
@@ -1894,7 +2064,7 @@
                 <w:noProof/>
                 <w:webHidden/>
               </w:rPr>
-              <w:t>5</w:t>
+              <w:t>4</w:t>
             </w:r>
             <w:r>
               <w:rPr>
@@ -1920,7 +2090,7 @@
               <w:szCs w:val="22"/>
             </w:rPr>
           </w:pPr>
-          <w:hyperlink w:anchor="_Toc355640737" w:history="1">
+          <w:hyperlink w:anchor="_Toc357372031" w:history="1">
             <w:r>
               <w:rPr>
                 <w:rStyle w:val="Hyperlink"/>
@@ -1966,7 +2136,7 @@
                 <w:noProof/>
                 <w:webHidden/>
               </w:rPr>
-              <w:instrText xml:space="preserve"> PAGEREF _Toc355640737 \h </w:instrText>
+              <w:instrText xml:space="preserve"> PAGEREF _Toc357372031 \h </w:instrText>
             </w:r>
             <w:r>
               <w:rPr>
@@ -1986,7 +2156,7 @@
                 <w:noProof/>
                 <w:webHidden/>
               </w:rPr>
-              <w:t>5</w:t>
+              <w:t>4</w:t>
             </w:r>
             <w:r>
               <w:rPr>
@@ -2012,7 +2182,7 @@
               <w:szCs w:val="22"/>
             </w:rPr>
           </w:pPr>
-          <w:hyperlink w:anchor="_Toc355640738" w:history="1">
+          <w:hyperlink w:anchor="_Toc357372032" w:history="1">
             <w:r>
               <w:rPr>
                 <w:rStyle w:val="Hyperlink"/>
@@ -2058,7 +2228,7 @@
                 <w:noProof/>
                 <w:webHidden/>
               </w:rPr>
-              <w:instrText xml:space="preserve"> PAGEREF _Toc355640738 \h </w:instrText>
+              <w:instrText xml:space="preserve"> PAGEREF _Toc357372032 \h </w:instrText>
             </w:r>
             <w:r>
               <w:rPr>
@@ -2078,7 +2248,7 @@
                 <w:noProof/>
                 <w:webHidden/>
               </w:rPr>
-              <w:t>5</w:t>
+              <w:t>4</w:t>
             </w:r>
             <w:r>
               <w:rPr>
@@ -2104,7 +2274,7 @@
               <w:szCs w:val="22"/>
             </w:rPr>
           </w:pPr>
-          <w:hyperlink w:anchor="_Toc355640739" w:history="1">
+          <w:hyperlink w:anchor="_Toc357372033" w:history="1">
             <w:r>
               <w:rPr>
                 <w:rStyle w:val="Hyperlink"/>
@@ -2150,7 +2320,7 @@
                 <w:noProof/>
                 <w:webHidden/>
               </w:rPr>
-              <w:instrText xml:space="preserve"> PAGEREF _Toc355640739 \h </w:instrText>
+              <w:instrText xml:space="preserve"> PAGEREF _Toc357372033 \h </w:instrText>
             </w:r>
             <w:r>
               <w:rPr>
@@ -2170,7 +2340,7 @@
                 <w:noProof/>
                 <w:webHidden/>
               </w:rPr>
-              <w:t>5</w:t>
+              <w:t>4</w:t>
             </w:r>
             <w:r>
               <w:rPr>
@@ -2196,7 +2366,7 @@
               <w:szCs w:val="22"/>
             </w:rPr>
           </w:pPr>
-          <w:hyperlink w:anchor="_Toc355640740" w:history="1">
+          <w:hyperlink w:anchor="_Toc357372034" w:history="1">
             <w:r>
               <w:rPr>
                 <w:rStyle w:val="Hyperlink"/>
@@ -2242,7 +2412,7 @@
                 <w:noProof/>
                 <w:webHidden/>
               </w:rPr>
-              <w:instrText xml:space="preserve"> PAGEREF _Toc355640740 \h </w:instrText>
+              <w:instrText xml:space="preserve"> PAGEREF _Toc357372034 \h </w:instrText>
             </w:r>
             <w:r>
               <w:rPr>
@@ -2262,7 +2432,7 @@
                 <w:noProof/>
                 <w:webHidden/>
               </w:rPr>
-              <w:t>6</w:t>
+              <w:t>5</w:t>
             </w:r>
             <w:r>
               <w:rPr>
@@ -2288,7 +2458,7 @@
               <w:szCs w:val="22"/>
             </w:rPr>
           </w:pPr>
-          <w:hyperlink w:anchor="_Toc355640741" w:history="1">
+          <w:hyperlink w:anchor="_Toc357372035" w:history="1">
             <w:r>
               <w:rPr>
                 <w:rStyle w:val="Hyperlink"/>
@@ -2334,7 +2504,7 @@
                 <w:noProof/>
                 <w:webHidden/>
               </w:rPr>
-              <w:instrText xml:space="preserve"> PAGEREF _Toc355640741 \h </w:instrText>
+              <w:instrText xml:space="preserve"> PAGEREF _Toc357372035 \h </w:instrText>
             </w:r>
             <w:r>
               <w:rPr>
@@ -2354,7 +2524,7 @@
                 <w:noProof/>
                 <w:webHidden/>
               </w:rPr>
-              <w:t>6</w:t>
+              <w:t>5</w:t>
             </w:r>
             <w:r>
               <w:rPr>
@@ -2380,7 +2550,7 @@
               <w:szCs w:val="22"/>
             </w:rPr>
           </w:pPr>
-          <w:hyperlink w:anchor="_Toc355640742" w:history="1">
+          <w:hyperlink w:anchor="_Toc357372036" w:history="1">
             <w:r>
               <w:rPr>
                 <w:rStyle w:val="Hyperlink"/>
@@ -2426,7 +2596,7 @@
                 <w:noProof/>
                 <w:webHidden/>
               </w:rPr>
-              <w:instrText xml:space="preserve"> PAGEREF _Toc355640742 \h </w:instrText>
+              <w:instrText xml:space="preserve"> PAGEREF _Toc357372036 \h </w:instrText>
             </w:r>
             <w:r>
               <w:rPr>
@@ -2446,7 +2616,7 @@
                 <w:noProof/>
                 <w:webHidden/>
               </w:rPr>
-              <w:t>6</w:t>
+              <w:t>5</w:t>
             </w:r>
             <w:r>
               <w:rPr>
@@ -2472,7 +2642,7 @@
               <w:szCs w:val="22"/>
             </w:rPr>
           </w:pPr>
-          <w:hyperlink w:anchor="_Toc355640743" w:history="1">
+          <w:hyperlink w:anchor="_Toc357372037" w:history="1">
             <w:r>
               <w:rPr>
                 <w:rStyle w:val="Hyperlink"/>
@@ -2518,7 +2688,7 @@
                 <w:noProof/>
                 <w:webHidden/>
               </w:rPr>
-              <w:instrText xml:space="preserve"> PAGEREF _Toc355640743 \h </w:instrText>
+              <w:instrText xml:space="preserve"> PAGEREF _Toc357372037 \h </w:instrText>
             </w:r>
             <w:r>
               <w:rPr>
@@ -2538,7 +2708,7 @@
                 <w:noProof/>
                 <w:webHidden/>
               </w:rPr>
-              <w:t>7</w:t>
+              <w:t>6</w:t>
             </w:r>
             <w:r>
               <w:rPr>
@@ -2566,7 +2736,7 @@
               <w:szCs w:val="22"/>
             </w:rPr>
           </w:pPr>
-          <w:hyperlink w:anchor="_Toc355640744" w:history="1">
+          <w:hyperlink w:anchor="_Toc357372038" w:history="1">
             <w:r>
               <w:rPr>
                 <w:rStyle w:val="Hyperlink"/>
@@ -2614,7 +2784,7 @@
                 <w:noProof/>
                 <w:webHidden/>
               </w:rPr>
-              <w:instrText xml:space="preserve"> PAGEREF _Toc355640744 \h </w:instrText>
+              <w:instrText xml:space="preserve"> PAGEREF _Toc357372038 \h </w:instrText>
             </w:r>
             <w:r>
               <w:rPr>
@@ -2634,7 +2804,7 @@
                 <w:noProof/>
                 <w:webHidden/>
               </w:rPr>
-              <w:t>8</w:t>
+              <w:t>7</w:t>
             </w:r>
             <w:r>
               <w:rPr>
@@ -2660,7 +2830,7 @@
               <w:szCs w:val="22"/>
             </w:rPr>
           </w:pPr>
-          <w:hyperlink w:anchor="_Toc355640745" w:history="1">
+          <w:hyperlink w:anchor="_Toc357372039" w:history="1">
             <w:r>
               <w:rPr>
                 <w:rStyle w:val="Hyperlink"/>
@@ -2706,7 +2876,7 @@
                 <w:noProof/>
                 <w:webHidden/>
               </w:rPr>
-              <w:instrText xml:space="preserve"> PAGEREF _Toc355640745 \h </w:instrText>
+              <w:instrText xml:space="preserve"> PAGEREF _Toc357372039 \h </w:instrText>
             </w:r>
             <w:r>
               <w:rPr>
@@ -2726,7 +2896,7 @@
                 <w:noProof/>
                 <w:webHidden/>
               </w:rPr>
-              <w:t>8</w:t>
+              <w:t>7</w:t>
             </w:r>
             <w:r>
               <w:rPr>
@@ -2752,7 +2922,7 @@
               <w:szCs w:val="22"/>
             </w:rPr>
           </w:pPr>
-          <w:hyperlink w:anchor="_Toc355640746" w:history="1">
+          <w:hyperlink w:anchor="_Toc357372040" w:history="1">
             <w:r>
               <w:rPr>
                 <w:rStyle w:val="Hyperlink"/>
@@ -2798,7 +2968,7 @@
                 <w:noProof/>
                 <w:webHidden/>
               </w:rPr>
-              <w:instrText xml:space="preserve"> PAGEREF _Toc355640746 \h </w:instrText>
+              <w:instrText xml:space="preserve"> PAGEREF _Toc357372040 \h </w:instrText>
             </w:r>
             <w:r>
               <w:rPr>
@@ -2818,7 +2988,7 @@
                 <w:noProof/>
                 <w:webHidden/>
               </w:rPr>
-              <w:t>8</w:t>
+              <w:t>7</w:t>
             </w:r>
             <w:r>
               <w:rPr>
@@ -2846,7 +3016,7 @@
               <w:szCs w:val="22"/>
             </w:rPr>
           </w:pPr>
-          <w:hyperlink w:anchor="_Toc355640747" w:history="1">
+          <w:hyperlink w:anchor="_Toc357372041" w:history="1">
             <w:r>
               <w:rPr>
                 <w:rStyle w:val="Hyperlink"/>
@@ -2894,7 +3064,7 @@
                 <w:noProof/>
                 <w:webHidden/>
               </w:rPr>
-              <w:instrText xml:space="preserve"> PAGEREF _Toc355640747 \h </w:instrText>
+              <w:instrText xml:space="preserve"> PAGEREF _Toc357372041 \h </w:instrText>
             </w:r>
             <w:r>
               <w:rPr>
@@ -2914,7 +3084,7 @@
                 <w:noProof/>
                 <w:webHidden/>
               </w:rPr>
-              <w:t>9</w:t>
+              <w:t>8</w:t>
             </w:r>
             <w:r>
               <w:rPr>
@@ -2940,7 +3110,7 @@
               <w:szCs w:val="22"/>
             </w:rPr>
           </w:pPr>
-          <w:hyperlink w:anchor="_Toc355640748" w:history="1">
+          <w:hyperlink w:anchor="_Toc357372042" w:history="1">
             <w:r>
               <w:rPr>
                 <w:rStyle w:val="Hyperlink"/>
@@ -2986,7 +3156,7 @@
                 <w:noProof/>
                 <w:webHidden/>
               </w:rPr>
-              <w:instrText xml:space="preserve"> PAGEREF _Toc355640748 \h </w:instrText>
+              <w:instrText xml:space="preserve"> PAGEREF _Toc357372042 \h </w:instrText>
             </w:r>
             <w:r>
               <w:rPr>
@@ -3006,7 +3176,7 @@
                 <w:noProof/>
                 <w:webHidden/>
               </w:rPr>
-              <w:t>10</w:t>
+              <w:t>9</w:t>
             </w:r>
             <w:r>
               <w:rPr>
@@ -3032,7 +3202,7 @@
               <w:szCs w:val="22"/>
             </w:rPr>
           </w:pPr>
-          <w:hyperlink w:anchor="_Toc355640749" w:history="1">
+          <w:hyperlink w:anchor="_Toc357372043" w:history="1">
             <w:r>
               <w:rPr>
                 <w:rStyle w:val="Hyperlink"/>
@@ -3078,7 +3248,7 @@
                 <w:noProof/>
                 <w:webHidden/>
               </w:rPr>
-              <w:instrText xml:space="preserve"> PAGEREF _Toc355640749 \h </w:instrText>
+              <w:instrText xml:space="preserve"> PAGEREF _Toc357372043 \h </w:instrText>
             </w:r>
             <w:r>
               <w:rPr>
@@ -3098,7 +3268,7 @@
                 <w:noProof/>
                 <w:webHidden/>
               </w:rPr>
-              <w:t>10</w:t>
+              <w:t>9</w:t>
             </w:r>
             <w:r>
               <w:rPr>
@@ -3124,7 +3294,7 @@
               <w:szCs w:val="22"/>
             </w:rPr>
           </w:pPr>
-          <w:hyperlink w:anchor="_Toc355640750" w:history="1">
+          <w:hyperlink w:anchor="_Toc357372044" w:history="1">
             <w:r>
               <w:rPr>
                 <w:rStyle w:val="Hyperlink"/>
@@ -3170,7 +3340,7 @@
                 <w:noProof/>
                 <w:webHidden/>
               </w:rPr>
-              <w:instrText xml:space="preserve"> PAGEREF _Toc355640750 \h </w:instrText>
+              <w:instrText xml:space="preserve"> PAGEREF _Toc357372044 \h </w:instrText>
             </w:r>
             <w:r>
               <w:rPr>
@@ -3190,7 +3360,7 @@
                 <w:noProof/>
                 <w:webHidden/>
               </w:rPr>
-              <w:t>10</w:t>
+              <w:t>9</w:t>
             </w:r>
             <w:r>
               <w:rPr>
@@ -3216,7 +3386,7 @@
               <w:szCs w:val="22"/>
             </w:rPr>
           </w:pPr>
-          <w:hyperlink w:anchor="_Toc355640751" w:history="1">
+          <w:hyperlink w:anchor="_Toc357372045" w:history="1">
             <w:r>
               <w:rPr>
                 <w:rStyle w:val="Hyperlink"/>
@@ -3262,7 +3432,7 @@
                 <w:noProof/>
                 <w:webHidden/>
               </w:rPr>
-              <w:instrText xml:space="preserve"> PAGEREF _Toc355640751 \h </w:instrText>
+              <w:instrText xml:space="preserve"> PAGEREF _Toc357372045 \h </w:instrText>
             </w:r>
             <w:r>
               <w:rPr>
@@ -3282,7 +3452,7 @@
                 <w:noProof/>
                 <w:webHidden/>
               </w:rPr>
-              <w:t>11</w:t>
+              <w:t>10</w:t>
             </w:r>
             <w:r>
               <w:rPr>
@@ -3308,7 +3478,7 @@
               <w:szCs w:val="22"/>
             </w:rPr>
           </w:pPr>
-          <w:hyperlink w:anchor="_Toc355640752" w:history="1">
+          <w:hyperlink w:anchor="_Toc357372046" w:history="1">
             <w:r>
               <w:rPr>
                 <w:rStyle w:val="Hyperlink"/>
@@ -3354,7 +3524,7 @@
                 <w:noProof/>
                 <w:webHidden/>
               </w:rPr>
-              <w:instrText xml:space="preserve"> PAGEREF _Toc355640752 \h </w:instrText>
+              <w:instrText xml:space="preserve"> PAGEREF _Toc357372046 \h </w:instrText>
             </w:r>
             <w:r>
               <w:rPr>
@@ -3374,7 +3544,7 @@
                 <w:noProof/>
                 <w:webHidden/>
               </w:rPr>
-              <w:t>13</w:t>
+              <w:t>12</w:t>
             </w:r>
             <w:r>
               <w:rPr>
@@ -3400,7 +3570,7 @@
               <w:szCs w:val="22"/>
             </w:rPr>
           </w:pPr>
-          <w:hyperlink w:anchor="_Toc355640753" w:history="1">
+          <w:hyperlink w:anchor="_Toc357372047" w:history="1">
             <w:r>
               <w:rPr>
                 <w:rStyle w:val="Hyperlink"/>
@@ -3448,7 +3618,7 @@
                 <w:noProof/>
                 <w:webHidden/>
               </w:rPr>
-              <w:instrText xml:space="preserve"> PAGEREF _Toc355640753 \h </w:instrText>
+              <w:instrText xml:space="preserve"> PAGEREF _Toc357372047 \h </w:instrText>
             </w:r>
             <w:r>
               <w:rPr>
@@ -3468,7 +3638,7 @@
                 <w:noProof/>
                 <w:webHidden/>
               </w:rPr>
-              <w:t>14</w:t>
+              <w:t>13</w:t>
             </w:r>
             <w:r>
               <w:rPr>
@@ -3494,7 +3664,7 @@
               <w:szCs w:val="22"/>
             </w:rPr>
           </w:pPr>
-          <w:hyperlink w:anchor="_Toc355640754" w:history="1">
+          <w:hyperlink w:anchor="_Toc357372048" w:history="1">
             <w:r>
               <w:rPr>
                 <w:rStyle w:val="Hyperlink"/>
@@ -3542,7 +3712,7 @@
                 <w:noProof/>
                 <w:webHidden/>
               </w:rPr>
-              <w:instrText xml:space="preserve"> PAGEREF _Toc355640754 \h </w:instrText>
+              <w:instrText xml:space="preserve"> PAGEREF _Toc357372048 \h </w:instrText>
             </w:r>
             <w:r>
               <w:rPr>
@@ -3562,7 +3732,7 @@
                 <w:noProof/>
                 <w:webHidden/>
               </w:rPr>
-              <w:t>14</w:t>
+              <w:t>13</w:t>
             </w:r>
             <w:r>
               <w:rPr>
@@ -3588,7 +3758,7 @@
               <w:szCs w:val="22"/>
             </w:rPr>
           </w:pPr>
-          <w:hyperlink w:anchor="_Toc355640755" w:history="1">
+          <w:hyperlink w:anchor="_Toc357372049" w:history="1">
             <w:r>
               <w:rPr>
                 <w:rStyle w:val="Hyperlink"/>
@@ -3636,7 +3806,7 @@
                 <w:noProof/>
                 <w:webHidden/>
               </w:rPr>
-              <w:instrText xml:space="preserve"> PAGEREF _Toc355640755 \h </w:instrText>
+              <w:instrText xml:space="preserve"> PAGEREF _Toc357372049 \h </w:instrText>
             </w:r>
             <w:r>
               <w:rPr>
@@ -3656,7 +3826,7 @@
                 <w:noProof/>
                 <w:webHidden/>
               </w:rPr>
-              <w:t>14</w:t>
+              <w:t>13</w:t>
             </w:r>
             <w:r>
               <w:rPr>
@@ -3682,7 +3852,7 @@
               <w:szCs w:val="22"/>
             </w:rPr>
           </w:pPr>
-          <w:hyperlink w:anchor="_Toc355640756" w:history="1">
+          <w:hyperlink w:anchor="_Toc357372050" w:history="1">
             <w:r>
               <w:rPr>
                 <w:rStyle w:val="Hyperlink"/>
@@ -3730,7 +3900,7 @@
                 <w:noProof/>
                 <w:webHidden/>
               </w:rPr>
-              <w:instrText xml:space="preserve"> PAGEREF _Toc355640756 \h </w:instrText>
+              <w:instrText xml:space="preserve"> PAGEREF _Toc357372050 \h </w:instrText>
             </w:r>
             <w:r>
               <w:rPr>
@@ -3750,7 +3920,7 @@
                 <w:noProof/>
                 <w:webHidden/>
               </w:rPr>
-              <w:t>15</w:t>
+              <w:t>14</w:t>
             </w:r>
             <w:r>
               <w:rPr>
@@ -3776,7 +3946,7 @@
               <w:szCs w:val="22"/>
             </w:rPr>
           </w:pPr>
-          <w:hyperlink w:anchor="_Toc355640757" w:history="1">
+          <w:hyperlink w:anchor="_Toc357372051" w:history="1">
             <w:r>
               <w:rPr>
                 <w:rStyle w:val="Hyperlink"/>
@@ -3824,7 +3994,7 @@
                 <w:noProof/>
                 <w:webHidden/>
               </w:rPr>
-              <w:instrText xml:space="preserve"> PAGEREF _Toc355640757 \h </w:instrText>
+              <w:instrText xml:space="preserve"> PAGEREF _Toc357372051 \h </w:instrText>
             </w:r>
             <w:r>
               <w:rPr>
@@ -3844,7 +4014,7 @@
                 <w:noProof/>
                 <w:webHidden/>
               </w:rPr>
-              <w:t>17</w:t>
+              <w:t>16</w:t>
             </w:r>
             <w:r>
               <w:rPr>
@@ -3870,7 +4040,7 @@
               <w:szCs w:val="22"/>
             </w:rPr>
           </w:pPr>
-          <w:hyperlink w:anchor="_Toc355640758" w:history="1">
+          <w:hyperlink w:anchor="_Toc357372052" w:history="1">
             <w:r>
               <w:rPr>
                 <w:rStyle w:val="Hyperlink"/>
@@ -3918,7 +4088,7 @@
                 <w:noProof/>
                 <w:webHidden/>
               </w:rPr>
-              <w:instrText xml:space="preserve"> PAGEREF _Toc355640758 \h </w:instrText>
+              <w:instrText xml:space="preserve"> PAGEREF _Toc357372052 \h </w:instrText>
             </w:r>
             <w:r>
               <w:rPr>
@@ -3938,7 +4108,7 @@
                 <w:noProof/>
                 <w:webHidden/>
               </w:rPr>
-              <w:t>17</w:t>
+              <w:t>16</w:t>
             </w:r>
             <w:r>
               <w:rPr>
@@ -3964,7 +4134,7 @@
               <w:szCs w:val="22"/>
             </w:rPr>
           </w:pPr>
-          <w:hyperlink w:anchor="_Toc355640759" w:history="1">
+          <w:hyperlink w:anchor="_Toc357372053" w:history="1">
             <w:r>
               <w:rPr>
                 <w:rStyle w:val="Hyperlink"/>
@@ -4012,7 +4182,7 @@
                 <w:noProof/>
                 <w:webHidden/>
               </w:rPr>
-              <w:instrText xml:space="preserve"> PAGEREF _Toc355640759 \h </w:instrText>
+              <w:instrText xml:space="preserve"> PAGEREF _Toc357372053 \h </w:instrText>
             </w:r>
             <w:r>
               <w:rPr>
@@ -4032,7 +4202,7 @@
                 <w:noProof/>
                 <w:webHidden/>
               </w:rPr>
-              <w:t>17</w:t>
+              <w:t>16</w:t>
             </w:r>
             <w:r>
               <w:rPr>
@@ -4058,7 +4228,7 @@
               <w:szCs w:val="22"/>
             </w:rPr>
           </w:pPr>
-          <w:hyperlink w:anchor="_Toc355640760" w:history="1">
+          <w:hyperlink w:anchor="_Toc357372054" w:history="1">
             <w:r>
               <w:rPr>
                 <w:rStyle w:val="Hyperlink"/>
@@ -4106,7 +4276,7 @@
                 <w:noProof/>
                 <w:webHidden/>
               </w:rPr>
-              <w:instrText xml:space="preserve"> PAGEREF _Toc355640760 \h </w:instrText>
+              <w:instrText xml:space="preserve"> PAGEREF _Toc357372054 \h </w:instrText>
             </w:r>
             <w:r>
               <w:rPr>
@@ -4126,7 +4296,7 @@
                 <w:noProof/>
                 <w:webHidden/>
               </w:rPr>
-              <w:t>18</w:t>
+              <w:t>17</w:t>
             </w:r>
             <w:r>
               <w:rPr>
@@ -4152,7 +4322,7 @@
               <w:szCs w:val="22"/>
             </w:rPr>
           </w:pPr>
-          <w:hyperlink w:anchor="_Toc355640761" w:history="1">
+          <w:hyperlink w:anchor="_Toc357372055" w:history="1">
             <w:r>
               <w:rPr>
                 <w:rStyle w:val="Hyperlink"/>
@@ -4200,7 +4370,7 @@
                 <w:noProof/>
                 <w:webHidden/>
               </w:rPr>
-              <w:instrText xml:space="preserve"> PAGEREF _Toc355640761 \h </w:instrText>
+              <w:instrText xml:space="preserve"> PAGEREF _Toc357372055 \h </w:instrText>
             </w:r>
             <w:r>
               <w:rPr>
@@ -4220,7 +4390,7 @@
                 <w:noProof/>
                 <w:webHidden/>
               </w:rPr>
-              <w:t>18</w:t>
+              <w:t>17</w:t>
             </w:r>
             <w:r>
               <w:rPr>
@@ -4246,7 +4416,7 @@
               <w:szCs w:val="22"/>
             </w:rPr>
           </w:pPr>
-          <w:hyperlink w:anchor="_Toc355640762" w:history="1">
+          <w:hyperlink w:anchor="_Toc357372056" w:history="1">
             <w:r>
               <w:rPr>
                 <w:rStyle w:val="Hyperlink"/>
@@ -4294,7 +4464,7 @@
                 <w:noProof/>
                 <w:webHidden/>
               </w:rPr>
-              <w:instrText xml:space="preserve"> PAGEREF _Toc355640762 \h </w:instrText>
+              <w:instrText xml:space="preserve"> PAGEREF _Toc357372056 \h </w:instrText>
             </w:r>
             <w:r>
               <w:rPr>
@@ -4314,7 +4484,7 @@
                 <w:noProof/>
                 <w:webHidden/>
               </w:rPr>
-              <w:t>19</w:t>
+              <w:t>18</w:t>
             </w:r>
             <w:r>
               <w:rPr>
@@ -4340,7 +4510,7 @@
               <w:szCs w:val="22"/>
             </w:rPr>
           </w:pPr>
-          <w:hyperlink w:anchor="_Toc355640763" w:history="1">
+          <w:hyperlink w:anchor="_Toc357372057" w:history="1">
             <w:r>
               <w:rPr>
                 <w:rStyle w:val="Hyperlink"/>
@@ -4388,7 +4558,7 @@
                 <w:noProof/>
                 <w:webHidden/>
               </w:rPr>
-              <w:instrText xml:space="preserve"> PAGEREF _Toc355640763 \h </w:instrText>
+              <w:instrText xml:space="preserve"> PAGEREF _Toc357372057 \h </w:instrText>
             </w:r>
             <w:r>
               <w:rPr>
@@ -4408,7 +4578,7 @@
                 <w:noProof/>
                 <w:webHidden/>
               </w:rPr>
-              <w:t>20</w:t>
+              <w:t>19</w:t>
             </w:r>
             <w:r>
               <w:rPr>
@@ -4434,7 +4604,7 @@
               <w:szCs w:val="22"/>
             </w:rPr>
           </w:pPr>
-          <w:hyperlink w:anchor="_Toc355640764" w:history="1">
+          <w:hyperlink w:anchor="_Toc357372058" w:history="1">
             <w:r>
               <w:rPr>
                 <w:rStyle w:val="Hyperlink"/>
@@ -4480,7 +4650,7 @@
                 <w:noProof/>
                 <w:webHidden/>
               </w:rPr>
-              <w:instrText xml:space="preserve"> PAGEREF _Toc355640764 \h </w:instrText>
+              <w:instrText xml:space="preserve"> PAGEREF _Toc357372058 \h </w:instrText>
             </w:r>
             <w:r>
               <w:rPr>
@@ -4500,7 +4670,7 @@
                 <w:noProof/>
                 <w:webHidden/>
               </w:rPr>
-              <w:t>21</w:t>
+              <w:t>20</w:t>
             </w:r>
             <w:r>
               <w:rPr>
@@ -4526,7 +4696,7 @@
               <w:szCs w:val="22"/>
             </w:rPr>
           </w:pPr>
-          <w:hyperlink w:anchor="_Toc355640765" w:history="1">
+          <w:hyperlink w:anchor="_Toc357372059" w:history="1">
             <w:r>
               <w:rPr>
                 <w:rStyle w:val="Hyperlink"/>
@@ -4553,7 +4723,7 @@
                 <w:noProof/>
                 <w:lang w:val="en-US"/>
               </w:rPr>
-              <w:t>TABLE Operacoes.Meses</w:t>
+              <w:t>TABLE Finaceiro.Meses</w:t>
             </w:r>
             <w:r>
               <w:rPr>
@@ -4574,7 +4744,7 @@
                 <w:noProof/>
                 <w:webHidden/>
               </w:rPr>
-              <w:instrText xml:space="preserve"> PAGEREF _Toc355640765 \h </w:instrText>
+              <w:instrText xml:space="preserve"> PAGEREF _Toc357372059 \h </w:instrText>
             </w:r>
             <w:r>
               <w:rPr>
@@ -4594,7 +4764,7 @@
                 <w:noProof/>
                 <w:webHidden/>
               </w:rPr>
-              <w:t>22</w:t>
+              <w:t>21</w:t>
             </w:r>
             <w:r>
               <w:rPr>
@@ -4620,7 +4790,7 @@
               <w:szCs w:val="22"/>
             </w:rPr>
           </w:pPr>
-          <w:hyperlink w:anchor="_Toc355640766" w:history="1">
+          <w:hyperlink w:anchor="_Toc357372060" w:history="1">
             <w:r>
               <w:rPr>
                 <w:rStyle w:val="Hyperlink"/>
@@ -4645,7 +4815,24 @@
                 <w:rFonts w:ascii="Segoe UI Light" w:hAnsi="Segoe UI Light" w:cs="Segoe UI Light"/>
                 <w:noProof/>
               </w:rPr>
-              <w:t>TABLE Operacoes.Rubrica</w:t>
+              <w:t xml:space="preserve">TABLE </w:t>
+            </w:r>
+            <w:r>
+              <w:rPr>
+                <w:rStyle w:val="Hyperlink"/>
+                <w:rFonts w:ascii="Segoe UI Light" w:hAnsi="Segoe UI Light" w:cs="Segoe UI Light"/>
+                <w:noProof/>
+                <w:lang w:val="en-US"/>
+              </w:rPr>
+              <w:t>Finaceiro</w:t>
+            </w:r>
+            <w:r>
+              <w:rPr>
+                <w:rStyle w:val="Hyperlink"/>
+                <w:rFonts w:ascii="Segoe UI Light" w:hAnsi="Segoe UI Light" w:cs="Segoe UI Light"/>
+                <w:noProof/>
+              </w:rPr>
+              <w:t>.Rubrica</w:t>
             </w:r>
             <w:r>
               <w:rPr>
@@ -4666,7 +4853,7 @@
                 <w:noProof/>
                 <w:webHidden/>
               </w:rPr>
-              <w:instrText xml:space="preserve"> PAGEREF _Toc355640766 \h </w:instrText>
+              <w:instrText xml:space="preserve"> PAGEREF _Toc357372060 \h </w:instrText>
             </w:r>
             <w:r>
               <w:rPr>
@@ -4686,7 +4873,7 @@
                 <w:noProof/>
                 <w:webHidden/>
               </w:rPr>
-              <w:t>22</w:t>
+              <w:t>21</w:t>
             </w:r>
             <w:r>
               <w:rPr>
@@ -4712,7 +4899,7 @@
               <w:szCs w:val="22"/>
             </w:rPr>
           </w:pPr>
-          <w:hyperlink w:anchor="_Toc355640767" w:history="1">
+          <w:hyperlink w:anchor="_Toc357372061" w:history="1">
             <w:r>
               <w:rPr>
                 <w:rStyle w:val="Hyperlink"/>
@@ -4737,7 +4924,24 @@
                 <w:rFonts w:ascii="Segoe UI Light" w:hAnsi="Segoe UI Light" w:cs="Segoe UI Light"/>
                 <w:noProof/>
               </w:rPr>
-              <w:t>TABLE Operacoes.Financeira</w:t>
+              <w:t xml:space="preserve">TABLE </w:t>
+            </w:r>
+            <w:r>
+              <w:rPr>
+                <w:rStyle w:val="Hyperlink"/>
+                <w:rFonts w:ascii="Segoe UI Light" w:hAnsi="Segoe UI Light" w:cs="Segoe UI Light"/>
+                <w:noProof/>
+                <w:lang w:val="en-US"/>
+              </w:rPr>
+              <w:t>Finaceiro</w:t>
+            </w:r>
+            <w:r>
+              <w:rPr>
+                <w:rStyle w:val="Hyperlink"/>
+                <w:rFonts w:ascii="Segoe UI Light" w:hAnsi="Segoe UI Light" w:cs="Segoe UI Light"/>
+                <w:noProof/>
+              </w:rPr>
+              <w:t>.Resultados</w:t>
             </w:r>
             <w:r>
               <w:rPr>
@@ -4758,7 +4962,7 @@
                 <w:noProof/>
                 <w:webHidden/>
               </w:rPr>
-              <w:instrText xml:space="preserve"> PAGEREF _Toc355640767 \h </w:instrText>
+              <w:instrText xml:space="preserve"> PAGEREF _Toc357372061 \h </w:instrText>
             </w:r>
             <w:r>
               <w:rPr>
@@ -4778,7 +4982,7 @@
                 <w:noProof/>
                 <w:webHidden/>
               </w:rPr>
-              <w:t>23</w:t>
+              <w:t>22</w:t>
             </w:r>
             <w:r>
               <w:rPr>
@@ -4804,7 +5008,7 @@
               <w:szCs w:val="22"/>
             </w:rPr>
           </w:pPr>
-          <w:hyperlink w:anchor="_Toc355640768" w:history="1">
+          <w:hyperlink w:anchor="_Toc357372062" w:history="1">
             <w:r>
               <w:rPr>
                 <w:rStyle w:val="Hyperlink"/>
@@ -4850,7 +5054,7 @@
                 <w:noProof/>
                 <w:webHidden/>
               </w:rPr>
-              <w:instrText xml:space="preserve"> PAGEREF _Toc355640768 \h </w:instrText>
+              <w:instrText xml:space="preserve"> PAGEREF _Toc357372062 \h </w:instrText>
             </w:r>
             <w:r>
               <w:rPr>
@@ -4870,7 +5074,7 @@
                 <w:noProof/>
                 <w:webHidden/>
               </w:rPr>
-              <w:t>23</w:t>
+              <w:t>22</w:t>
             </w:r>
             <w:r>
               <w:rPr>
@@ -4898,7 +5102,7 @@
               <w:szCs w:val="22"/>
             </w:rPr>
           </w:pPr>
-          <w:hyperlink w:anchor="_Toc355640769" w:history="1">
+          <w:hyperlink w:anchor="_Toc357372063" w:history="1">
             <w:r>
               <w:rPr>
                 <w:rStyle w:val="Hyperlink"/>
@@ -4946,7 +5150,7 @@
                 <w:noProof/>
                 <w:webHidden/>
               </w:rPr>
-              <w:instrText xml:space="preserve"> PAGEREF _Toc355640769 \h </w:instrText>
+              <w:instrText xml:space="preserve"> PAGEREF _Toc357372063 \h </w:instrText>
             </w:r>
             <w:r>
               <w:rPr>
@@ -4966,7 +5170,7 @@
                 <w:noProof/>
                 <w:webHidden/>
               </w:rPr>
-              <w:t>24</w:t>
+              <w:t>23</w:t>
             </w:r>
             <w:r>
               <w:rPr>
@@ -4992,7 +5196,7 @@
               <w:szCs w:val="22"/>
             </w:rPr>
           </w:pPr>
-          <w:hyperlink w:anchor="_Toc355640770" w:history="1">
+          <w:hyperlink w:anchor="_Toc357372064" w:history="1">
             <w:r>
               <w:rPr>
                 <w:rStyle w:val="Hyperlink"/>
@@ -5038,7 +5242,7 @@
                 <w:noProof/>
                 <w:webHidden/>
               </w:rPr>
-              <w:instrText xml:space="preserve"> PAGEREF _Toc355640770 \h </w:instrText>
+              <w:instrText xml:space="preserve"> PAGEREF _Toc357372064 \h </w:instrText>
             </w:r>
             <w:r>
               <w:rPr>
@@ -5058,7 +5262,7 @@
                 <w:noProof/>
                 <w:webHidden/>
               </w:rPr>
-              <w:t>24</w:t>
+              <w:t>23</w:t>
             </w:r>
             <w:r>
               <w:rPr>
@@ -5084,7 +5288,7 @@
               <w:szCs w:val="22"/>
             </w:rPr>
           </w:pPr>
-          <w:hyperlink w:anchor="_Toc355640771" w:history="1">
+          <w:hyperlink w:anchor="_Toc357372065" w:history="1">
             <w:r>
               <w:rPr>
                 <w:rStyle w:val="Hyperlink"/>
@@ -5130,7 +5334,7 @@
                 <w:noProof/>
                 <w:webHidden/>
               </w:rPr>
-              <w:instrText xml:space="preserve"> PAGEREF _Toc355640771 \h </w:instrText>
+              <w:instrText xml:space="preserve"> PAGEREF _Toc357372065 \h </w:instrText>
             </w:r>
             <w:r>
               <w:rPr>
@@ -5150,7 +5354,7 @@
                 <w:noProof/>
                 <w:webHidden/>
               </w:rPr>
-              <w:t>25</w:t>
+              <w:t>24</w:t>
             </w:r>
             <w:r>
               <w:rPr>
@@ -5176,7 +5380,7 @@
               <w:szCs w:val="22"/>
             </w:rPr>
           </w:pPr>
-          <w:hyperlink w:anchor="_Toc355640772" w:history="1">
+          <w:hyperlink w:anchor="_Toc357372066" w:history="1">
             <w:r>
               <w:rPr>
                 <w:rStyle w:val="Hyperlink"/>
@@ -5222,7 +5426,7 @@
                 <w:noProof/>
                 <w:webHidden/>
               </w:rPr>
-              <w:instrText xml:space="preserve"> PAGEREF _Toc355640772 \h </w:instrText>
+              <w:instrText xml:space="preserve"> PAGEREF _Toc357372066 \h </w:instrText>
             </w:r>
             <w:r>
               <w:rPr>
@@ -5242,7 +5446,7 @@
                 <w:noProof/>
                 <w:webHidden/>
               </w:rPr>
-              <w:t>25</w:t>
+              <w:t>24</w:t>
             </w:r>
             <w:r>
               <w:rPr>
@@ -5270,7 +5474,7 @@
               <w:szCs w:val="22"/>
             </w:rPr>
           </w:pPr>
-          <w:hyperlink w:anchor="_Toc355640773" w:history="1">
+          <w:hyperlink w:anchor="_Toc357372067" w:history="1">
             <w:r>
               <w:rPr>
                 <w:rStyle w:val="Hyperlink"/>
@@ -5318,7 +5522,7 @@
                 <w:noProof/>
                 <w:webHidden/>
               </w:rPr>
-              <w:instrText xml:space="preserve"> PAGEREF _Toc355640773 \h </w:instrText>
+              <w:instrText xml:space="preserve"> PAGEREF _Toc357372067 \h </w:instrText>
             </w:r>
             <w:r>
               <w:rPr>
@@ -5338,7 +5542,7 @@
                 <w:noProof/>
                 <w:webHidden/>
               </w:rPr>
-              <w:t>27</w:t>
+              <w:t>26</w:t>
             </w:r>
             <w:r>
               <w:rPr>
@@ -5364,7 +5568,7 @@
               <w:szCs w:val="22"/>
             </w:rPr>
           </w:pPr>
-          <w:hyperlink w:anchor="_Toc355640774" w:history="1">
+          <w:hyperlink w:anchor="_Toc357372068" w:history="1">
             <w:r>
               <w:rPr>
                 <w:rStyle w:val="Hyperlink"/>
@@ -5410,7 +5614,7 @@
                 <w:noProof/>
                 <w:webHidden/>
               </w:rPr>
-              <w:instrText xml:space="preserve"> PAGEREF _Toc355640774 \h </w:instrText>
+              <w:instrText xml:space="preserve"> PAGEREF _Toc357372068 \h </w:instrText>
             </w:r>
             <w:r>
               <w:rPr>
@@ -5430,7 +5634,7 @@
                 <w:noProof/>
                 <w:webHidden/>
               </w:rPr>
-              <w:t>27</w:t>
+              <w:t>26</w:t>
             </w:r>
             <w:r>
               <w:rPr>
@@ -5456,7 +5660,7 @@
               <w:szCs w:val="22"/>
             </w:rPr>
           </w:pPr>
-          <w:hyperlink w:anchor="_Toc355640775" w:history="1">
+          <w:hyperlink w:anchor="_Toc357372069" w:history="1">
             <w:r>
               <w:rPr>
                 <w:rStyle w:val="Hyperlink"/>
@@ -5502,7 +5706,7 @@
                 <w:noProof/>
                 <w:webHidden/>
               </w:rPr>
-              <w:instrText xml:space="preserve"> PAGEREF _Toc355640775 \h </w:instrText>
+              <w:instrText xml:space="preserve"> PAGEREF _Toc357372069 \h </w:instrText>
             </w:r>
             <w:r>
               <w:rPr>
@@ -5522,7 +5726,7 @@
                 <w:noProof/>
                 <w:webHidden/>
               </w:rPr>
-              <w:t>27</w:t>
+              <w:t>26</w:t>
             </w:r>
             <w:r>
               <w:rPr>
@@ -5548,7 +5752,7 @@
               <w:szCs w:val="22"/>
             </w:rPr>
           </w:pPr>
-          <w:hyperlink w:anchor="_Toc355640776" w:history="1">
+          <w:hyperlink w:anchor="_Toc357372070" w:history="1">
             <w:r>
               <w:rPr>
                 <w:rStyle w:val="Hyperlink"/>
@@ -5594,7 +5798,7 @@
                 <w:noProof/>
                 <w:webHidden/>
               </w:rPr>
-              <w:instrText xml:space="preserve"> PAGEREF _Toc355640776 \h </w:instrText>
+              <w:instrText xml:space="preserve"> PAGEREF _Toc357372070 \h </w:instrText>
             </w:r>
             <w:r>
               <w:rPr>
@@ -5614,7 +5818,7 @@
                 <w:noProof/>
                 <w:webHidden/>
               </w:rPr>
-              <w:t>28</w:t>
+              <w:t>26</w:t>
             </w:r>
             <w:r>
               <w:rPr>
@@ -5694,7 +5898,7 @@
           <w:szCs w:val="32"/>
         </w:rPr>
       </w:pPr>
-      <w:bookmarkStart w:id="2" w:name="_Toc355640736"/>
+      <w:bookmarkStart w:id="2" w:name="_Toc357372030"/>
       <w:r>
         <w:rPr>
           <w:rFonts w:ascii="Segoe UI Light" w:hAnsi="Segoe UI Light"/>
@@ -5932,7 +6136,7 @@
           <w:color w:val="auto"/>
         </w:rPr>
       </w:pPr>
-      <w:bookmarkStart w:id="3" w:name="_Toc355640737"/>
+      <w:bookmarkStart w:id="3" w:name="_Toc357372031"/>
       <w:r>
         <w:rPr>
           <w:rFonts w:ascii="Segoe UI Light" w:hAnsi="Segoe UI Light"/>
@@ -5957,7 +6161,7 @@
       <w:bookmarkStart w:id="7" w:name="_Toc323591217"/>
       <w:bookmarkStart w:id="8" w:name="_Toc325215798"/>
       <w:bookmarkStart w:id="9" w:name="_Toc325309292"/>
-      <w:bookmarkStart w:id="10" w:name="_Toc355640738"/>
+      <w:bookmarkStart w:id="10" w:name="_Toc357372032"/>
       <w:r>
         <w:rPr>
           <w:rFonts w:ascii="Segoe UI Light" w:hAnsi="Segoe UI Light"/>
@@ -6183,7 +6387,7 @@
           <w:color w:val="auto"/>
         </w:rPr>
       </w:pPr>
-      <w:bookmarkStart w:id="11" w:name="_Toc355640739"/>
+      <w:bookmarkStart w:id="11" w:name="_Toc357372033"/>
       <w:r>
         <w:rPr>
           <w:rFonts w:ascii="Segoe UI Light" w:hAnsi="Segoe UI Light"/>
@@ -6400,7 +6604,7 @@
           <w:color w:val="auto"/>
         </w:rPr>
       </w:pPr>
-      <w:bookmarkStart w:id="12" w:name="_Toc355640740"/>
+      <w:bookmarkStart w:id="12" w:name="_Toc357372034"/>
       <w:r>
         <w:rPr>
           <w:rFonts w:ascii="Segoe UI Light" w:hAnsi="Segoe UI Light"/>
@@ -6419,7 +6623,7 @@
           <w:color w:val="auto"/>
         </w:rPr>
       </w:pPr>
-      <w:bookmarkStart w:id="13" w:name="_Toc355640741"/>
+      <w:bookmarkStart w:id="13" w:name="_Toc357372035"/>
       <w:r>
         <w:rPr>
           <w:rFonts w:ascii="Segoe UI Light" w:hAnsi="Segoe UI Light"/>
@@ -6527,7 +6731,7 @@
           <w:color w:val="auto"/>
         </w:rPr>
       </w:pPr>
-      <w:bookmarkStart w:id="14" w:name="_Toc355640742"/>
+      <w:bookmarkStart w:id="14" w:name="_Toc357372036"/>
       <w:r>
         <w:rPr>
           <w:rFonts w:ascii="Segoe UI Light" w:hAnsi="Segoe UI Light"/>
@@ -6687,7 +6891,7 @@
           <w:color w:val="auto"/>
         </w:rPr>
       </w:pPr>
-      <w:bookmarkStart w:id="15" w:name="_Toc355640743"/>
+      <w:bookmarkStart w:id="15" w:name="_Toc357372037"/>
       <w:r>
         <w:rPr>
           <w:rFonts w:ascii="Segoe UI Light" w:hAnsi="Segoe UI Light"/>
@@ -6804,7 +7008,7 @@
           <w:szCs w:val="32"/>
         </w:rPr>
       </w:pPr>
-      <w:bookmarkStart w:id="17" w:name="_Toc355640744"/>
+      <w:bookmarkStart w:id="17" w:name="_Toc357372038"/>
       <w:bookmarkEnd w:id="16"/>
       <w:r>
         <w:rPr>
@@ -6827,7 +7031,7 @@
         </w:rPr>
       </w:pPr>
       <w:bookmarkStart w:id="18" w:name="_Toc353029938"/>
-      <w:bookmarkStart w:id="19" w:name="_Toc355640745"/>
+      <w:bookmarkStart w:id="19" w:name="_Toc357372039"/>
       <w:r>
         <w:rPr>
           <w:rFonts w:ascii="Segoe UI Light" w:hAnsi="Segoe UI Light"/>
@@ -6901,7 +7105,7 @@
           <w:color w:val="auto"/>
         </w:rPr>
       </w:pPr>
-      <w:bookmarkStart w:id="20" w:name="_Toc355640746"/>
+      <w:bookmarkStart w:id="20" w:name="_Toc357372040"/>
       <w:r>
         <w:rPr>
           <w:rFonts w:ascii="Segoe UI Light" w:hAnsi="Segoe UI Light"/>
@@ -7163,7 +7367,7 @@
           <w:sz w:val="32"/>
         </w:rPr>
       </w:pPr>
-      <w:bookmarkStart w:id="22" w:name="_Toc355640747"/>
+      <w:bookmarkStart w:id="22" w:name="_Toc357372041"/>
       <w:r>
         <w:rPr>
           <w:rFonts w:ascii="Segoe UI Light" w:hAnsi="Segoe UI Light"/>
@@ -7508,7 +7712,7 @@
           <w:color w:val="auto"/>
         </w:rPr>
       </w:pPr>
-      <w:bookmarkStart w:id="23" w:name="_Toc355640748"/>
+      <w:bookmarkStart w:id="23" w:name="_Toc357372042"/>
       <w:r>
         <w:rPr>
           <w:rFonts w:ascii="Segoe UI Light" w:hAnsi="Segoe UI Light"/>
@@ -7560,7 +7764,7 @@
           <w:color w:val="auto"/>
         </w:rPr>
       </w:pPr>
-      <w:bookmarkStart w:id="24" w:name="_Toc355640749"/>
+      <w:bookmarkStart w:id="24" w:name="_Toc357372043"/>
       <w:r>
         <w:rPr>
           <w:rFonts w:ascii="Segoe UI Light" w:hAnsi="Segoe UI Light"/>
@@ -7787,7 +7991,7 @@
           <w:color w:val="auto"/>
         </w:rPr>
       </w:pPr>
-      <w:bookmarkStart w:id="25" w:name="_Toc355640750"/>
+      <w:bookmarkStart w:id="25" w:name="_Toc357372044"/>
       <w:r>
         <w:rPr>
           <w:rFonts w:ascii="Segoe UI Light" w:hAnsi="Segoe UI Light"/>
@@ -7937,7 +8141,7 @@
           <w:color w:val="auto"/>
         </w:rPr>
       </w:pPr>
-      <w:bookmarkStart w:id="26" w:name="_Toc355640751"/>
+      <w:bookmarkStart w:id="26" w:name="_Toc357372045"/>
       <w:r>
         <w:rPr>
           <w:rFonts w:ascii="Segoe UI Light" w:hAnsi="Segoe UI Light"/>
@@ -8601,7 +8805,7 @@
       </w:pPr>
       <w:bookmarkStart w:id="27" w:name="_Toc325215801"/>
       <w:bookmarkStart w:id="28" w:name="_Toc325309298"/>
-      <w:bookmarkStart w:id="29" w:name="_Toc355640752"/>
+      <w:bookmarkStart w:id="29" w:name="_Toc357372046"/>
       <w:r>
         <w:rPr>
           <w:rFonts w:ascii="Segoe UI Light" w:hAnsi="Segoe UI Light"/>
@@ -9071,7 +9275,7 @@
           <w:lang w:val="en-US"/>
         </w:rPr>
       </w:pPr>
-      <w:bookmarkStart w:id="30" w:name="_Toc355640753"/>
+      <w:bookmarkStart w:id="30" w:name="_Toc357372047"/>
       <w:r>
         <w:rPr>
           <w:rFonts w:ascii="Segoe UI Light" w:hAnsi="Segoe UI Light" w:cs="Segoe UI Light"/>
@@ -9475,7 +9679,7 @@
           <w:lang w:val="en-US"/>
         </w:rPr>
       </w:pPr>
-      <w:bookmarkStart w:id="31" w:name="_Toc355640754"/>
+      <w:bookmarkStart w:id="31" w:name="_Toc357372048"/>
       <w:r>
         <w:rPr>
           <w:rFonts w:ascii="Segoe UI Light" w:hAnsi="Segoe UI Light" w:cs="Segoe UI Light"/>
@@ -9708,7 +9912,7 @@
           <w:lang w:val="en-US"/>
         </w:rPr>
       </w:pPr>
-      <w:bookmarkStart w:id="32" w:name="_Toc355640755"/>
+      <w:bookmarkStart w:id="32" w:name="_Toc357372049"/>
       <w:r>
         <w:rPr>
           <w:rFonts w:ascii="Segoe UI Light" w:hAnsi="Segoe UI Light" w:cs="Segoe UI Light"/>
@@ -10703,16 +10907,110 @@
           <w:rFonts w:ascii="Segoe UI Light" w:hAnsi="Segoe UI Light" w:cs="Segoe UI Light"/>
           <w:lang w:val="en-US"/>
         </w:rPr>
-        <w:t xml:space="preserve">    </w:t>
-      </w:r>
-    </w:p>
-    <w:p>
-      <w:pPr>
-        <w:rPr>
-          <w:rFonts w:ascii="Segoe UI Light" w:hAnsi="Segoe UI Light" w:cs="Segoe UI Light"/>
-          <w:lang w:val="en-US"/>
-        </w:rPr>
-      </w:pPr>
+        <w:tab/>
+        <w:t>dataInicio</w:t>
+      </w:r>
+      <w:r>
+        <w:rPr>
+          <w:rFonts w:ascii="Segoe UI Light" w:hAnsi="Segoe UI Light" w:cs="Segoe UI Light"/>
+          <w:lang w:val="en-US"/>
+        </w:rPr>
+        <w:tab/>
+      </w:r>
+      <w:r>
+        <w:rPr>
+          <w:rFonts w:ascii="Segoe UI Light" w:hAnsi="Segoe UI Light" w:cs="Segoe UI Light"/>
+          <w:lang w:val="en-US"/>
+        </w:rPr>
+        <w:tab/>
+      </w:r>
+      <w:r>
+        <w:rPr>
+          <w:rFonts w:ascii="Segoe UI Light" w:hAnsi="Segoe UI Light" w:cs="Segoe UI Light"/>
+          <w:lang w:val="en-US"/>
+        </w:rPr>
+        <w:tab/>
+        <w:t>Datetime NULL</w:t>
+      </w:r>
+    </w:p>
+    <w:p>
+      <w:pPr>
+        <w:rPr>
+          <w:rFonts w:ascii="Segoe UI Light" w:hAnsi="Segoe UI Light" w:cs="Segoe UI Light"/>
+          <w:lang w:val="en-US"/>
+        </w:rPr>
+      </w:pPr>
+      <w:r>
+        <w:rPr>
+          <w:rFonts w:ascii="Segoe UI Light" w:hAnsi="Segoe UI Light" w:cs="Segoe UI Light"/>
+          <w:lang w:val="en-US"/>
+        </w:rPr>
+        <w:tab/>
+        <w:t>dataFim</w:t>
+      </w:r>
+      <w:r>
+        <w:rPr>
+          <w:rFonts w:ascii="Segoe UI Light" w:hAnsi="Segoe UI Light" w:cs="Segoe UI Light"/>
+          <w:lang w:val="en-US"/>
+        </w:rPr>
+        <w:tab/>
+      </w:r>
+      <w:r>
+        <w:rPr>
+          <w:rFonts w:ascii="Segoe UI Light" w:hAnsi="Segoe UI Light" w:cs="Segoe UI Light"/>
+          <w:lang w:val="en-US"/>
+        </w:rPr>
+        <w:tab/>
+      </w:r>
+      <w:r>
+        <w:rPr>
+          <w:rFonts w:ascii="Segoe UI Light" w:hAnsi="Segoe UI Light" w:cs="Segoe UI Light"/>
+          <w:lang w:val="en-US"/>
+        </w:rPr>
+        <w:tab/>
+        <w:t>Datetime NULL</w:t>
+      </w:r>
+    </w:p>
+    <w:p>
+      <w:pPr>
+        <w:pStyle w:val="Heading4"/>
+        <w:tabs>
+          <w:tab w:val="clear" w:pos="851"/>
+        </w:tabs>
+        <w:ind w:left="1560" w:hanging="851"/>
+        <w:rPr>
+          <w:rFonts w:ascii="Segoe UI Light" w:hAnsi="Segoe UI Light"/>
+          <w:color w:val="auto"/>
+          <w:lang w:val="en-US"/>
+        </w:rPr>
+      </w:pPr>
+      <w:r>
+        <w:rPr>
+          <w:rFonts w:ascii="Segoe UI Light" w:hAnsi="Segoe UI Light"/>
+          <w:color w:val="auto"/>
+          <w:lang w:val="en-US"/>
+        </w:rPr>
+        <w:t>Histórico de Cliente</w:t>
+      </w:r>
+    </w:p>
+    <w:p>
+      <w:pPr>
+        <w:rPr>
+          <w:rFonts w:ascii="Segoe UI Light" w:hAnsi="Segoe UI Light" w:cs="Segoe UI Light"/>
+        </w:rPr>
+      </w:pPr>
+      <w:r>
+        <w:rPr>
+          <w:rFonts w:ascii="Segoe UI Light" w:hAnsi="Segoe UI Light" w:cs="Segoe UI Light"/>
+        </w:rPr>
+        <w:t>Por forma a manter um histórico das alterações feitas ao cliente (a qualquer nível: pessoa, morada, informação demográfica) foi utilizada a técnica de “slow changing dimension” do tipo 2, disponibilizada pelo SSIS.</w:t>
+      </w:r>
+      <w:r>
+        <w:rPr>
+          <w:rFonts w:ascii="Segoe UI Light" w:hAnsi="Segoe UI Light" w:cs="Segoe UI Light"/>
+        </w:rPr>
+        <w:t xml:space="preserve"> Para tal foi necessário adicionar dois atributos à dimensão, dataInicio e dataFim, automaticamente preenchidas pela tarefa de SCD do SSIS.</w:t>
+      </w:r>
     </w:p>
     <w:p>
       <w:pPr>
@@ -10723,7 +11021,7 @@
           <w:lang w:val="en-US"/>
         </w:rPr>
       </w:pPr>
-      <w:bookmarkStart w:id="33" w:name="_Toc355640756"/>
+      <w:bookmarkStart w:id="33" w:name="_Toc357372050"/>
       <w:r>
         <w:rPr>
           <w:rFonts w:ascii="Segoe UI Light" w:hAnsi="Segoe UI Light" w:cs="Segoe UI Light"/>
@@ -10770,6 +11068,7 @@
         <w:rPr>
           <w:rFonts w:ascii="Segoe UI Light" w:hAnsi="Segoe UI Light" w:cs="Segoe UI Light"/>
         </w:rPr>
+        <w:lastRenderedPageBreak/>
         <w:tab/>
       </w:r>
       <w:r>
@@ -10968,7 +11267,6 @@
           <w:rFonts w:ascii="Segoe UI Light" w:hAnsi="Segoe UI Light" w:cs="Segoe UI Light"/>
           <w:lang w:val="en-US"/>
         </w:rPr>
-        <w:lastRenderedPageBreak/>
         <w:tab/>
         <w:t xml:space="preserve">sobrenome  </w:t>
       </w:r>
@@ -11346,7 +11644,7 @@
           <w:lang w:val="en-US"/>
         </w:rPr>
       </w:pPr>
-      <w:bookmarkStart w:id="34" w:name="_Toc355640757"/>
+      <w:bookmarkStart w:id="34" w:name="_Toc357372051"/>
       <w:r>
         <w:rPr>
           <w:rFonts w:ascii="Segoe UI Light" w:hAnsi="Segoe UI Light" w:cs="Segoe UI Light"/>
@@ -11832,7 +12130,7 @@
           <w:lang w:val="en-US"/>
         </w:rPr>
       </w:pPr>
-      <w:bookmarkStart w:id="35" w:name="_Toc355640758"/>
+      <w:bookmarkStart w:id="35" w:name="_Toc357372052"/>
       <w:r>
         <w:rPr>
           <w:rFonts w:ascii="Segoe UI Light" w:hAnsi="Segoe UI Light" w:cs="Segoe UI Light"/>
@@ -12043,7 +12341,7 @@
           <w:lang w:val="en-US"/>
         </w:rPr>
       </w:pPr>
-      <w:bookmarkStart w:id="36" w:name="_Toc355640759"/>
+      <w:bookmarkStart w:id="36" w:name="_Toc357372053"/>
       <w:r>
         <w:rPr>
           <w:rFonts w:ascii="Segoe UI Light" w:hAnsi="Segoe UI Light" w:cs="Segoe UI Light"/>
@@ -12225,7 +12523,7 @@
           <w:lang w:val="en-US"/>
         </w:rPr>
       </w:pPr>
-      <w:bookmarkStart w:id="37" w:name="_Toc355640760"/>
+      <w:bookmarkStart w:id="37" w:name="_Toc357372054"/>
       <w:r>
         <w:rPr>
           <w:rFonts w:ascii="Segoe UI Light" w:hAnsi="Segoe UI Light" w:cs="Segoe UI Light"/>
@@ -12406,7 +12704,7 @@
           <w:lang w:val="en-US"/>
         </w:rPr>
       </w:pPr>
-      <w:bookmarkStart w:id="38" w:name="_Toc355640761"/>
+      <w:bookmarkStart w:id="38" w:name="_Toc357372055"/>
       <w:r>
         <w:rPr>
           <w:rFonts w:ascii="Segoe UI Light" w:hAnsi="Segoe UI Light" w:cs="Segoe UI Light"/>
@@ -13081,7 +13379,7 @@
           <w:lang w:val="en-US"/>
         </w:rPr>
       </w:pPr>
-      <w:bookmarkStart w:id="39" w:name="_Toc355640762"/>
+      <w:bookmarkStart w:id="39" w:name="_Toc357372056"/>
       <w:r>
         <w:rPr>
           <w:rFonts w:ascii="Segoe UI Light" w:hAnsi="Segoe UI Light" w:cs="Segoe UI Light"/>
@@ -13463,7 +13761,7 @@
           <w:lang w:val="en-US"/>
         </w:rPr>
       </w:pPr>
-      <w:bookmarkStart w:id="40" w:name="_Toc355640763"/>
+      <w:bookmarkStart w:id="40" w:name="_Toc357372057"/>
       <w:r>
         <w:rPr>
           <w:rFonts w:ascii="Segoe UI Light" w:hAnsi="Segoe UI Light"/>
@@ -13556,7 +13854,7 @@
           <w:color w:val="auto"/>
         </w:rPr>
       </w:pPr>
-      <w:bookmarkStart w:id="41" w:name="_Toc355640764"/>
+      <w:bookmarkStart w:id="41" w:name="_Toc357372058"/>
       <w:r>
         <w:rPr>
           <w:rFonts w:ascii="Segoe UI Light" w:hAnsi="Segoe UI Light"/>
@@ -14063,7 +14361,7 @@
           <w:lang w:val="en-US"/>
         </w:rPr>
       </w:pPr>
-      <w:bookmarkStart w:id="42" w:name="_Toc355640765"/>
+      <w:bookmarkStart w:id="42" w:name="_Toc357372059"/>
       <w:r>
         <w:rPr>
           <w:rFonts w:ascii="Segoe UI Light" w:hAnsi="Segoe UI Light" w:cs="Segoe UI Light"/>
@@ -14352,7 +14650,7 @@
           <w:color w:val="auto"/>
         </w:rPr>
       </w:pPr>
-      <w:bookmarkStart w:id="43" w:name="_Toc355640766"/>
+      <w:bookmarkStart w:id="43" w:name="_Toc357372060"/>
       <w:r>
         <w:rPr>
           <w:rFonts w:ascii="Segoe UI Light" w:hAnsi="Segoe UI Light" w:cs="Segoe UI Light"/>
@@ -14711,7 +15009,7 @@
           <w:color w:val="auto"/>
         </w:rPr>
       </w:pPr>
-      <w:bookmarkStart w:id="44" w:name="_Toc355640767"/>
+      <w:bookmarkStart w:id="44" w:name="_Toc357372061"/>
       <w:r>
         <w:rPr>
           <w:rFonts w:ascii="Segoe UI Light" w:hAnsi="Segoe UI Light" w:cs="Segoe UI Light"/>
@@ -14734,14 +15032,14 @@
         </w:rPr>
         <w:t>.</w:t>
       </w:r>
+      <w:r>
+        <w:rPr>
+          <w:rFonts w:ascii="Segoe UI Light" w:hAnsi="Segoe UI Light" w:cs="Segoe UI Light"/>
+          <w:color w:val="auto"/>
+        </w:rPr>
+        <w:t>Resultados</w:t>
+      </w:r>
       <w:bookmarkEnd w:id="44"/>
-      <w:r>
-        <w:rPr>
-          <w:rFonts w:ascii="Segoe UI Light" w:hAnsi="Segoe UI Light" w:cs="Segoe UI Light"/>
-          <w:color w:val="auto"/>
-        </w:rPr>
-        <w:t>Resultados</w:t>
-      </w:r>
     </w:p>
     <w:p>
       <w:pPr>
@@ -14969,6 +15267,13 @@
           <w:rFonts w:ascii="Segoe UI Light" w:hAnsi="Segoe UI Light" w:cs="Segoe UI Light"/>
         </w:rPr>
       </w:pPr>
+      <w:r>
+        <w:rPr>
+          <w:rFonts w:ascii="Segoe UI Light" w:hAnsi="Segoe UI Light" w:cs="Segoe UI Light"/>
+        </w:rPr>
+        <w:tab/>
+        <w:t>CONSTRAINT meses, rubrica, valor UNIQUE</w:t>
+      </w:r>
     </w:p>
     <w:p>
       <w:pPr>
@@ -14978,7 +15283,7 @@
           <w:color w:val="auto"/>
         </w:rPr>
       </w:pPr>
-      <w:bookmarkStart w:id="45" w:name="_Toc355640768"/>
+      <w:bookmarkStart w:id="45" w:name="_Toc357372062"/>
       <w:r>
         <w:rPr>
           <w:rFonts w:ascii="Segoe UI Light" w:hAnsi="Segoe UI Light"/>
@@ -15011,7 +15316,6 @@
         </w:rPr>
       </w:pPr>
       <w:bookmarkStart w:id="46" w:name="_Toc325309322"/>
-      <w:bookmarkStart w:id="47" w:name="_GoBack"/>
       <w:r>
         <w:rPr>
           <w:noProof/>
@@ -15065,7 +15369,6 @@
           </wp:inline>
         </w:drawing>
       </w:r>
-      <w:bookmarkEnd w:id="47"/>
       <w:r>
         <w:pict w14:anchorId="24A659A0">
           <v:shape id="_x0000_i1027" type="#_x0000_t75" alt="Imagem intercalada 1" style="width:24pt;height:24pt"/>
@@ -15098,7 +15401,7 @@
           <w:szCs w:val="32"/>
         </w:rPr>
       </w:pPr>
-      <w:bookmarkStart w:id="48" w:name="_Toc355640769"/>
+      <w:bookmarkStart w:id="47" w:name="_Toc357372063"/>
       <w:r>
         <w:rPr>
           <w:rFonts w:ascii="Segoe UI Light" w:hAnsi="Segoe UI Light"/>
@@ -15118,7 +15421,7 @@
         </w:rPr>
         <w:t xml:space="preserve"> do ETL</w:t>
       </w:r>
-      <w:bookmarkEnd w:id="48"/>
+      <w:bookmarkEnd w:id="47"/>
     </w:p>
     <w:p>
       <w:r>
@@ -15139,7 +15442,7 @@
           <w:color w:val="auto"/>
         </w:rPr>
       </w:pPr>
-      <w:bookmarkStart w:id="49" w:name="_Toc355640770"/>
+      <w:bookmarkStart w:id="48" w:name="_Toc357372064"/>
       <w:r>
         <w:rPr>
           <w:rFonts w:ascii="Segoe UI Light" w:hAnsi="Segoe UI Light"/>
@@ -15147,7 +15450,7 @@
         </w:rPr>
         <w:t>Descrição da Integração</w:t>
       </w:r>
-      <w:bookmarkEnd w:id="49"/>
+      <w:bookmarkEnd w:id="48"/>
     </w:p>
     <w:p>
       <w:r>
@@ -15328,7 +15631,7 @@
           <w:color w:val="auto"/>
         </w:rPr>
       </w:pPr>
-      <w:bookmarkStart w:id="50" w:name="_Toc355640771"/>
+      <w:bookmarkStart w:id="49" w:name="_Toc357372065"/>
       <w:r>
         <w:rPr>
           <w:rFonts w:ascii="Segoe UI Light" w:hAnsi="Segoe UI Light"/>
@@ -15337,7 +15640,7 @@
         <w:lastRenderedPageBreak/>
         <w:t>Anexos</w:t>
       </w:r>
-      <w:bookmarkEnd w:id="50"/>
+      <w:bookmarkEnd w:id="49"/>
     </w:p>
     <w:p>
       <w:r>
@@ -15358,7 +15661,7 @@
           <w:color w:val="auto"/>
         </w:rPr>
       </w:pPr>
-      <w:bookmarkStart w:id="51" w:name="_Toc355640772"/>
+      <w:bookmarkStart w:id="50" w:name="_Toc357372066"/>
       <w:r>
         <w:rPr>
           <w:rFonts w:ascii="Segoe UI Light" w:hAnsi="Segoe UI Light"/>
@@ -15366,7 +15669,7 @@
         </w:rPr>
         <w:t>Configuração</w:t>
       </w:r>
-      <w:bookmarkEnd w:id="51"/>
+      <w:bookmarkEnd w:id="50"/>
     </w:p>
     <w:p>
       <w:r>
@@ -15729,7 +16032,7 @@
           <w:szCs w:val="32"/>
         </w:rPr>
       </w:pPr>
-      <w:bookmarkStart w:id="52" w:name="_Toc355640773"/>
+      <w:bookmarkStart w:id="51" w:name="_Toc357372067"/>
       <w:r>
         <w:rPr>
           <w:rFonts w:ascii="Segoe UI Light" w:hAnsi="Segoe UI Light"/>
@@ -15741,7 +16044,7 @@
         <w:t>Considerações Finais:</w:t>
       </w:r>
       <w:bookmarkEnd w:id="46"/>
-      <w:bookmarkEnd w:id="52"/>
+      <w:bookmarkEnd w:id="51"/>
     </w:p>
     <w:p>
       <w:pPr>
@@ -15751,7 +16054,7 @@
           <w:color w:val="auto"/>
         </w:rPr>
       </w:pPr>
-      <w:bookmarkStart w:id="53" w:name="_Toc355640774"/>
+      <w:bookmarkStart w:id="52" w:name="_Toc357372068"/>
       <w:r>
         <w:rPr>
           <w:rFonts w:ascii="Segoe UI Light" w:hAnsi="Segoe UI Light"/>
@@ -15759,7 +16062,7 @@
         </w:rPr>
         <w:t>Geral</w:t>
       </w:r>
-      <w:bookmarkEnd w:id="53"/>
+      <w:bookmarkEnd w:id="52"/>
       <w:r>
         <w:rPr>
           <w:rFonts w:ascii="Segoe UI Light" w:hAnsi="Segoe UI Light"/>
@@ -15802,7 +16105,7 @@
           <w:color w:val="auto"/>
         </w:rPr>
       </w:pPr>
-      <w:bookmarkStart w:id="54" w:name="_Toc355640775"/>
+      <w:bookmarkStart w:id="53" w:name="_Toc357372069"/>
       <w:r>
         <w:rPr>
           <w:rFonts w:ascii="Segoe UI Light" w:hAnsi="Segoe UI Light"/>
@@ -15810,7 +16113,7 @@
         </w:rPr>
         <w:t>Melhorias</w:t>
       </w:r>
-      <w:bookmarkEnd w:id="54"/>
+      <w:bookmarkEnd w:id="53"/>
     </w:p>
     <w:p>
       <w:pPr>
@@ -15843,97 +16146,6 @@
     <w:p>
       <w:pPr>
         <w:pStyle w:val="ListParagraph"/>
-        <w:numPr>
-          <w:ilvl w:val="0"/>
-          <w:numId w:val="35"/>
-        </w:numPr>
-      </w:pPr>
-      <w:r>
-        <w:rPr>
-          <w:rFonts w:ascii="Segoe UI Light" w:hAnsi="Segoe UI Light" w:cs="Segoe UI Light"/>
-        </w:rPr>
-        <w:t>Geração dos valores de custos de Salários, está a ser usado um join com uma tabela do OLTP (os dados em causa não existem no DW), pensamos que terá o mesmo impacto que a sua extração pura e simples, mas talvez tenha de ser revisto para permitir historico e carregamentos incrementais;</w:t>
-      </w:r>
-    </w:p>
-    <w:p>
-      <w:pPr>
-        <w:pStyle w:val="ListParagraph"/>
-        <w:numPr>
-          <w:ilvl w:val="0"/>
-          <w:numId w:val="35"/>
-        </w:numPr>
-      </w:pPr>
-      <w:r>
-        <w:rPr>
-          <w:rFonts w:ascii="Segoe UI Light" w:hAnsi="Segoe UI Light" w:cs="Segoe UI Light"/>
-        </w:rPr>
-        <w:t xml:space="preserve">Separar os </w:t>
-      </w:r>
-      <w:r>
-        <w:rPr>
-          <w:rFonts w:ascii="Segoe UI Light" w:hAnsi="Segoe UI Light" w:cs="Segoe UI Light"/>
-        </w:rPr>
-        <w:t xml:space="preserve">Processos de Negócio por </w:t>
-      </w:r>
-      <w:r>
-        <w:rPr>
-          <w:rFonts w:ascii="Segoe UI Light" w:hAnsi="Segoe UI Light" w:cs="Segoe UI Light"/>
-        </w:rPr>
-        <w:t xml:space="preserve">“schemas”, na implementação </w:t>
-      </w:r>
-      <w:r>
-        <w:rPr>
-          <w:rFonts w:ascii="Segoe UI Light" w:hAnsi="Segoe UI Light" w:cs="Segoe UI Light"/>
-        </w:rPr>
-        <w:t>usámos apenas um “schema” – Operacoes, o que não interfere nos carregamentos e na actividade desta primeira fase, mas que permitirá simplificar o uso futuro do sistema;</w:t>
-      </w:r>
-    </w:p>
-    <w:p>
-      <w:pPr>
-        <w:pStyle w:val="ListParagraph"/>
-        <w:numPr>
-          <w:ilvl w:val="0"/>
-          <w:numId w:val="35"/>
-        </w:numPr>
-      </w:pPr>
-      <w:r>
-        <w:rPr>
-          <w:rFonts w:ascii="Segoe UI Light" w:hAnsi="Segoe UI Light" w:cs="Segoe UI Light"/>
-        </w:rPr>
-        <w:t>Seria interessante dispôr de uma mais fácil parametrização dos packages de ETL sem ter de usar a tool de desenvolvimento, contudo a investigação da funcionalidade pode ser morosa, pelo que optamos por a deixar para uma próxima versão</w:t>
-      </w:r>
-      <w:r>
-        <w:rPr>
-          <w:rFonts w:ascii="Segoe UI Light" w:hAnsi="Segoe UI Light" w:cs="Segoe UI Light"/>
-        </w:rPr>
-        <w:t>;</w:t>
-      </w:r>
-    </w:p>
-    <w:p>
-      <w:pPr>
-        <w:pStyle w:val="ListParagraph"/>
-        <w:numPr>
-          <w:ilvl w:val="0"/>
-          <w:numId w:val="35"/>
-        </w:numPr>
-      </w:pPr>
-      <w:r>
-        <w:rPr>
-          <w:rFonts w:ascii="Segoe UI Light" w:hAnsi="Segoe UI Light" w:cs="Segoe UI Light"/>
-        </w:rPr>
-        <w:t xml:space="preserve">O package ETL para a área financeira, não permite uma execução parcial repetida, embora permita dentro do processo total (com o ETL para a área de Operações), a </w:t>
-      </w:r>
-      <w:r>
-        <w:rPr>
-          <w:rFonts w:ascii="Segoe UI Light" w:hAnsi="Segoe UI Light" w:cs="Segoe UI Light"/>
-        </w:rPr>
-        <w:lastRenderedPageBreak/>
-        <w:t>separação dos Schemas e a técnica usada em “Operações” resolve este issue, que não endereçamos agora por uma questão de tempo (implementação  + testes);</w:t>
-      </w:r>
-    </w:p>
-    <w:p>
-      <w:pPr>
-        <w:pStyle w:val="ListParagraph"/>
       </w:pPr>
     </w:p>
     <w:p>
@@ -15944,7 +16156,7 @@
           <w:color w:val="auto"/>
         </w:rPr>
       </w:pPr>
-      <w:bookmarkStart w:id="55" w:name="_Toc355640776"/>
+      <w:bookmarkStart w:id="54" w:name="_Toc357372070"/>
       <w:r>
         <w:rPr>
           <w:rFonts w:ascii="Segoe UI Light" w:hAnsi="Segoe UI Light"/>
@@ -15952,7 +16164,7 @@
         </w:rPr>
         <w:t>Futuro</w:t>
       </w:r>
-      <w:bookmarkEnd w:id="55"/>
+      <w:bookmarkEnd w:id="54"/>
       <w:r>
         <w:rPr>
           <w:rFonts w:ascii="Segoe UI Light" w:hAnsi="Segoe UI Light"/>
@@ -15971,135 +16183,10 @@
         <w:rPr>
           <w:rFonts w:ascii="Segoe UI Light" w:hAnsi="Segoe UI Light" w:cs="Segoe UI Light"/>
         </w:rPr>
-        <w:t>Dado que o Data</w:t>
-      </w:r>
-      <w:r>
-        <w:rPr>
-          <w:rFonts w:ascii="Segoe UI Light" w:hAnsi="Segoe UI Light" w:cs="Segoe UI Light"/>
-        </w:rPr>
-        <w:t xml:space="preserve"> </w:t>
-      </w:r>
-      <w:r>
-        <w:rPr>
-          <w:rFonts w:ascii="Segoe UI Light" w:hAnsi="Segoe UI Light" w:cs="Segoe UI Light"/>
-        </w:rPr>
-        <w:t>Warehouse é um repositório de leitura de dados e que as operações de escrita desses dados está restringida ao carregamento e “refrescamento” do Data</w:t>
-      </w:r>
-      <w:r>
-        <w:rPr>
-          <w:rFonts w:ascii="Segoe UI Light" w:hAnsi="Segoe UI Light" w:cs="Segoe UI Light"/>
-        </w:rPr>
-        <w:t xml:space="preserve"> </w:t>
-      </w:r>
-      <w:r>
-        <w:rPr>
-          <w:rFonts w:ascii="Segoe UI Light" w:hAnsi="Segoe UI Light" w:cs="Segoe UI Light"/>
-        </w:rPr>
-        <w:t>Warehouse, não é possível, fora deste contexto, a alteração dos valores contidos nas diversas dimensões.</w:t>
-      </w:r>
-    </w:p>
-    <w:p>
-      <w:pPr>
-        <w:rPr>
-          <w:rFonts w:ascii="Segoe UI Light" w:hAnsi="Segoe UI Light" w:cs="Segoe UI Light"/>
-        </w:rPr>
-      </w:pPr>
-      <w:r>
-        <w:rPr>
-          <w:rFonts w:ascii="Segoe UI Light" w:hAnsi="Segoe UI Light" w:cs="Segoe UI Light"/>
-        </w:rPr>
-        <w:t>As alterações aos valores contidos nas diversas dimensões só poderão ser efetuadas nos períodos em que existe atualizações ao Data</w:t>
-      </w:r>
-      <w:r>
-        <w:rPr>
-          <w:rFonts w:ascii="Segoe UI Light" w:hAnsi="Segoe UI Light" w:cs="Segoe UI Light"/>
-        </w:rPr>
-        <w:t xml:space="preserve"> </w:t>
-      </w:r>
-      <w:r>
-        <w:rPr>
-          <w:rFonts w:ascii="Segoe UI Light" w:hAnsi="Segoe UI Light" w:cs="Segoe UI Light"/>
-        </w:rPr>
-        <w:t>Warehouse. No entanto, será necessário definir previamente qual a estratégia a adotar para a realização de tais atualizações. De salientar que este tipo de alterações não são muito frequentes, e por este motivo, são designadas por “slowly changing dimension”, podendo ser observadas três possibilidades de alterações:</w:t>
-      </w:r>
-    </w:p>
-    <w:p>
-      <w:pPr>
-        <w:rPr>
-          <w:rFonts w:ascii="Segoe UI Light" w:hAnsi="Segoe UI Light" w:cs="Segoe UI Light"/>
-        </w:rPr>
-      </w:pPr>
-      <w:r>
-        <w:rPr>
-          <w:rFonts w:ascii="Segoe UI Light" w:hAnsi="Segoe UI Light" w:cs="Segoe UI Light"/>
-        </w:rPr>
-        <w:t>Tipo 1 – Alteração de Valor (substituição do tupulo);</w:t>
-      </w:r>
-    </w:p>
-    <w:p>
-      <w:pPr>
-        <w:rPr>
-          <w:rFonts w:ascii="Segoe UI Light" w:hAnsi="Segoe UI Light" w:cs="Segoe UI Light"/>
-        </w:rPr>
-      </w:pPr>
-      <w:r>
-        <w:rPr>
-          <w:rFonts w:ascii="Segoe UI Light" w:hAnsi="Segoe UI Light" w:cs="Segoe UI Light"/>
-        </w:rPr>
-        <w:t>Tipo 2 – Inserção de novo tupulo;</w:t>
-      </w:r>
-    </w:p>
-    <w:p>
-      <w:pPr>
-        <w:rPr>
-          <w:rFonts w:ascii="Segoe UI Light" w:hAnsi="Segoe UI Light" w:cs="Segoe UI Light"/>
-        </w:rPr>
-      </w:pPr>
-      <w:r>
-        <w:rPr>
-          <w:rFonts w:ascii="Segoe UI Light" w:hAnsi="Segoe UI Light" w:cs="Segoe UI Light"/>
-        </w:rPr>
-        <w:t>Tipo 3 – Combinação dos anteriores.</w:t>
-      </w:r>
-    </w:p>
-    <w:p>
-      <w:pPr>
-        <w:rPr>
-          <w:rFonts w:ascii="Segoe UI Light" w:hAnsi="Segoe UI Light" w:cs="Segoe UI Light"/>
-        </w:rPr>
-      </w:pPr>
-      <w:r>
-        <w:rPr>
-          <w:rFonts w:ascii="Segoe UI Light" w:hAnsi="Segoe UI Light" w:cs="Segoe UI Light"/>
-        </w:rPr>
-        <w:t>A inserção de novos tupulos nas tabelas de dimensões é a alternativa de utilização mais frequente, uma vez que permite preservar todo histórico de todas as alterações efetuadas na tabela, sendo de todas as hipóteses, a de maior complexidade de implementação.</w:t>
-      </w:r>
-    </w:p>
-    <w:p>
-      <w:pPr>
-        <w:rPr>
-          <w:rFonts w:ascii="Segoe UI Light" w:hAnsi="Segoe UI Light" w:cs="Segoe UI Light"/>
-        </w:rPr>
-      </w:pPr>
-      <w:r>
-        <w:rPr>
-          <w:rFonts w:ascii="Segoe UI Light" w:hAnsi="Segoe UI Light" w:cs="Segoe UI Light"/>
-        </w:rPr>
-        <w:t>Para tal efeito, uma das técnicas mais utilizadas, consiste na utilização de uma chave primária composta, normalmente com dois componentes. O primeiro permite identificar determinado registo, o segundo identifica as diversas alterações introduzidas no tupulo, sendo deste modo designadas como chaves de estrutura. Um das hipóteses de utilização poderá ser a alteração de morada de um cliente, a mudança de agente de uma banda, etc.</w:t>
-      </w:r>
-    </w:p>
-    <w:p>
-      <w:pPr>
-        <w:rPr>
-          <w:rFonts w:ascii="Segoe UI Light" w:hAnsi="Segoe UI Light" w:cs="Segoe UI Light"/>
-        </w:rPr>
-      </w:pPr>
-      <w:r>
-        <w:rPr>
-          <w:rFonts w:ascii="Segoe UI Light" w:hAnsi="Segoe UI Light" w:cs="Segoe UI Light"/>
-        </w:rPr>
-        <w:t>Haverá, que considerar também a hipótese de prever alterações pela criação prévia de colunas para alterações, mas cuja eficácia é discutível, sendo necessário prever algumas colunas adicionais para conter as referidas alterações.</w:t>
-      </w:r>
+        <w:t>No histórico de cliente, seria interessante que a data fim da dimensão fica-se com o valor de data de alteração do atributo OLTP da entidade relacionada com o cliente, que sofreu uma alteração.</w:t>
+      </w:r>
+      <w:bookmarkStart w:id="55" w:name="_GoBack"/>
+      <w:bookmarkEnd w:id="55"/>
     </w:p>
     <w:p>
       <w:pPr>
@@ -16217,13 +16304,7 @@
       </w:pBdr>
     </w:pPr>
     <w:r>
-      <w:t xml:space="preserve">Versão </w:t>
-    </w:r>
-    <w:r>
-      <w:t>2.0 – 05</w:t>
-    </w:r>
-    <w:r>
-      <w:t>.2013</w:t>
+      <w:t>Versão 2.0 – 05.2013</w:t>
     </w:r>
     <w:r>
       <w:rPr>
@@ -16283,7 +16364,7 @@
                     <w:sz w:val="40"/>
                     <w:szCs w:val="40"/>
                   </w:rPr>
-                  <w:t>28</w:t>
+                  <w:t>27</w:t>
                 </w:r>
                 <w:r>
                   <w:rPr>
@@ -16451,7 +16532,7 @@
       </w:rPr>
       <w:pict w14:anchorId="5F26F218">
         <v:group id="Grupo 76" o:spid="_x0000_s2051" style="position:absolute;left:0;text-align:left;margin-left:401.1pt;margin-top:-31.6pt;width:108.75pt;height:761.5pt;z-index:251657216" coordsize="13811,89029" o:gfxdata="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">
-          <v:roundrect id="AutoShape 3" o:spid="_x0000_s2053" style="position:absolute;left:5103;top:6664;width:6591;height:82365;flip:y;visibility:visible" arcsize="-151304f" o:gfxdata="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" fillcolor="#d8d8d8 [2732]" stroked="f" strokecolor="#e36c0a [2409]" strokeweight="1pt">
+          <v:roundrect id="AutoShape 3" o:spid="_x0000_s2053" style="position:absolute;left:5103;top:6664;width:6591;height:82365;flip:y;visibility:visible" arcsize="-151301f" o:gfxdata="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" fillcolor="#d8d8d8 [2732]" stroked="f" strokecolor="#e36c0a [2409]" strokeweight="1pt">
             <v:shadow type="perspective" color="#31849b [2408]" origin=",.5" offset="0,-123pt" matrix=",,,-1"/>
             <v:textbox style="layout-flow:vertical;mso-layout-flow-alt:bottom-to-top" inset=",7.2pt,,7.2pt">
               <w:txbxContent>
@@ -16557,7 +16638,7 @@
         <w:noProof/>
       </w:rPr>
       <w:pict w14:anchorId="677BF224">
-        <v:roundrect id="AutoShape 10" o:spid="_x0000_s2049" style="position:absolute;left:0;text-align:left;margin-left:443.6pt;margin-top:71.4pt;width:51.9pt;height:649.5pt;flip:y;z-index:251660288;visibility:visible" arcsize="-151307f" o:gfxdata="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" fillcolor="#d8d8d8 [2732]" stroked="f">
+        <v:roundrect id="AutoShape 10" o:spid="_x0000_s2049" style="position:absolute;left:0;text-align:left;margin-left:443.6pt;margin-top:71.4pt;width:51.9pt;height:649.5pt;flip:y;z-index:251660288;visibility:visible" arcsize="-151304f" o:gfxdata="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" fillcolor="#d8d8d8 [2732]" stroked="f">
           <v:textbox style="layout-flow:vertical;mso-layout-flow-alt:bottom-to-top" inset=",7.2pt,,7.2pt">
             <w:txbxContent>
               <w:p>
@@ -19386,6 +19467,7 @@
   <w:style w:type="character" w:default="1" w:styleId="DefaultParagraphFont">
     <w:name w:val="Default Paragraph Font"/>
     <w:uiPriority w:val="1"/>
+    <w:semiHidden/>
     <w:unhideWhenUsed/>
   </w:style>
   <w:style w:type="table" w:default="1" w:styleId="TableNormal">
@@ -21040,7 +21122,7 @@
 </file>
 
 <file path=customXml/itemProps1.xml><?xml version="1.0" encoding="utf-8"?>
-<ds:datastoreItem xmlns:ds="http://schemas.openxmlformats.org/officeDocument/2006/customXml" ds:itemID="{B3AAC9C5-94B7-4B8C-8570-8D415D0669F2}">
+<ds:datastoreItem xmlns:ds="http://schemas.openxmlformats.org/officeDocument/2006/customXml" ds:itemID="{112DC023-CB16-4E5D-805E-08C26DE5C0BE}">
   <ds:schemaRefs>
     <ds:schemaRef ds:uri="http://schemas.openxmlformats.org/officeDocument/2006/bibliography"/>
   </ds:schemaRefs>
